--- a/module-4/brown-mysqlinstall.docx
+++ b/module-4/brown-mysqlinstall.docx
@@ -14,16 +14,24 @@
     </w:p>
     <w:p>
       <w:r>
+        <w:t xml:space="preserve">Initial database connection: </w:t>
+      </w:r>
+    </w:p>
+    <w:p>
+      <w:r>
+        <w:rPr>
+          <w:noProof/>
+        </w:rPr>
         <w:drawing>
-          <wp:anchor distT="0" distB="0" distL="114300" distR="114300" simplePos="0" relativeHeight="251658240" behindDoc="0" locked="0" layoutInCell="1" allowOverlap="1" wp14:anchorId="288E3095" wp14:editId="45C5B11B">
+          <wp:anchor distT="0" distB="0" distL="114300" distR="114300" simplePos="0" relativeHeight="251658240" behindDoc="0" locked="0" layoutInCell="1" allowOverlap="1" wp14:anchorId="288E3095" wp14:editId="2AFC83A7">
             <wp:simplePos x="0" y="0"/>
             <wp:positionH relativeFrom="margin">
-              <wp:align>right</wp:align>
+              <wp:align>left</wp:align>
             </wp:positionH>
             <wp:positionV relativeFrom="paragraph">
-              <wp:posOffset>302260</wp:posOffset>
+              <wp:posOffset>17780</wp:posOffset>
             </wp:positionV>
-            <wp:extent cx="5943600" cy="3511550"/>
+            <wp:extent cx="4523740" cy="2672715"/>
             <wp:effectExtent l="0" t="0" r="0" b="0"/>
             <wp:wrapSquare wrapText="bothSides"/>
             <wp:docPr id="1514633308" name="Picture 1" descr="A screenshot of a computer&#10;&#10;Description automatically generated"/>
@@ -38,7 +46,7 @@
                     <pic:cNvPicPr/>
                   </pic:nvPicPr>
                   <pic:blipFill>
-                    <a:blip r:embed="rId4">
+                    <a:blip r:embed="rId4" cstate="print">
                       <a:extLst>
                         <a:ext uri="{28A0092B-C50C-407E-A947-70E740481C1C}">
                           <a14:useLocalDpi xmlns:a14="http://schemas.microsoft.com/office/drawing/2010/main" val="0"/>
@@ -52,7 +60,7 @@
                   <pic:spPr>
                     <a:xfrm>
                       <a:off x="0" y="0"/>
-                      <a:ext cx="5943600" cy="3511550"/>
+                      <a:ext cx="4527043" cy="2674445"/>
                     </a:xfrm>
                     <a:prstGeom prst="rect">
                       <a:avLst/>
@@ -61,11 +69,14 @@
                 </pic:pic>
               </a:graphicData>
             </a:graphic>
+            <wp14:sizeRelH relativeFrom="margin">
+              <wp14:pctWidth>0</wp14:pctWidth>
+            </wp14:sizeRelH>
+            <wp14:sizeRelV relativeFrom="margin">
+              <wp14:pctHeight>0</wp14:pctHeight>
+            </wp14:sizeRelV>
           </wp:anchor>
         </w:drawing>
-      </w:r>
-      <w:r>
-        <w:t xml:space="preserve">Initial database connection: </w:t>
       </w:r>
     </w:p>
     <w:p/>
@@ -77,22 +88,20 @@
     <w:p/>
     <w:p/>
     <w:p/>
-    <w:p/>
-    <w:p/>
-    <w:p/>
-    <w:p/>
     <w:p>
       <w:r>
-        <w:lastRenderedPageBreak/>
         <w:t xml:space="preserve">Create database named movies: </w:t>
       </w:r>
     </w:p>
     <w:p>
       <w:r>
+        <w:rPr>
+          <w:noProof/>
+        </w:rPr>
         <w:drawing>
-          <wp:inline distT="0" distB="0" distL="0" distR="0" wp14:anchorId="06C3EBB5" wp14:editId="25362964">
-            <wp:extent cx="4026107" cy="4369025"/>
-            <wp:effectExtent l="0" t="0" r="0" b="0"/>
+          <wp:inline distT="0" distB="0" distL="0" distR="0" wp14:anchorId="06C3EBB5" wp14:editId="5D2B2004">
+            <wp:extent cx="3421811" cy="3713259"/>
+            <wp:effectExtent l="0" t="0" r="7620" b="1905"/>
             <wp:docPr id="922044018" name="Picture 1" descr="A screenshot of a computer program&#10;&#10;Description automatically generated"/>
             <wp:cNvGraphicFramePr>
               <a:graphicFrameLocks xmlns:a="http://schemas.openxmlformats.org/drawingml/2006/main" noChangeAspect="1"/>
@@ -113,7 +122,7 @@
                   <pic:spPr>
                     <a:xfrm>
                       <a:off x="0" y="0"/>
-                      <a:ext cx="4026107" cy="4369025"/>
+                      <a:ext cx="3426129" cy="3717944"/>
                     </a:xfrm>
                     <a:prstGeom prst="rect">
                       <a:avLst/>
